--- a/files/Matières/Allemand/T1/024 Exercice d'Allemand du 29 11 2020.docx
+++ b/files/Matières/Allemand/T1/024 Exercice d'Allemand du 29 11 2020.docx
@@ -37,148 +37,497 @@
         <w:rPr>
           <w:lang w:val="de-DE"/>
         </w:rPr>
-        <w:t xml:space="preserve"> Textsorte ist einen interview mit Stephan Krawczyk, er ist ein öst </w:t>
-      </w:r>
-      <w:r>
-        <w:rPr>
-          <w:lang w:val="de-DE"/>
-        </w:rPr>
-        <w:t>Deutsche</w:t>
-      </w:r>
-      <w:r>
-        <w:rPr>
-          <w:lang w:val="de-DE"/>
-        </w:rPr>
-        <w:t xml:space="preserve"> Sanger und war </w:t>
-      </w:r>
-      <w:r>
-        <w:rPr>
-          <w:lang w:val="de-DE"/>
-        </w:rPr>
-        <w:t>singen verbindet, also immigriert er nach west Deutschland.</w:t>
-      </w:r>
-    </w:p>
-    <w:p>
-      <w:pPr>
-        <w:rPr>
-          <w:lang w:val="de-DE"/>
-        </w:rPr>
-      </w:pPr>
-      <w:r>
-        <w:rPr>
-          <w:lang w:val="de-DE"/>
-        </w:rPr>
-        <w:t xml:space="preserve">Was </w:t>
-      </w:r>
-      <w:proofErr w:type="spellStart"/>
-      <w:r>
-        <w:rPr>
-          <w:lang w:val="de-DE"/>
-        </w:rPr>
-        <w:t>forbidden</w:t>
-      </w:r>
-      <w:proofErr w:type="spellEnd"/>
+        <w:t xml:space="preserve"> Textsorte ist ein </w:t>
+      </w:r>
+      <w:r>
+        <w:rPr>
+          <w:lang w:val="de-DE"/>
+        </w:rPr>
+        <w:t>I</w:t>
+      </w:r>
+      <w:r>
+        <w:rPr>
+          <w:lang w:val="de-DE"/>
+        </w:rPr>
+        <w:t>nterview mit Stephan Krawczyk, er ist ein S</w:t>
+      </w:r>
+      <w:r>
+        <w:rPr>
+          <w:lang w:val="de-DE"/>
+        </w:rPr>
+        <w:t>ä</w:t>
+      </w:r>
+      <w:r>
+        <w:rPr>
+          <w:lang w:val="de-DE"/>
+        </w:rPr>
+        <w:t>nger</w:t>
+      </w:r>
+      <w:r>
+        <w:rPr>
+          <w:lang w:val="de-DE"/>
+        </w:rPr>
+        <w:t xml:space="preserve"> von der DDR</w:t>
+      </w:r>
+      <w:r>
+        <w:rPr>
+          <w:lang w:val="de-DE"/>
+        </w:rPr>
+        <w:t xml:space="preserve"> und </w:t>
+      </w:r>
+      <w:r>
+        <w:rPr>
+          <w:lang w:val="de-DE"/>
+        </w:rPr>
+        <w:t>ist ausgereist</w:t>
+      </w:r>
+      <w:r>
+        <w:rPr>
+          <w:lang w:val="de-DE"/>
+        </w:rPr>
+        <w:t>,</w:t>
+      </w:r>
+      <w:r>
+        <w:rPr>
+          <w:lang w:val="de-DE"/>
+        </w:rPr>
+        <w:t xml:space="preserve"> weil er arbeitsverbot bekam. Er hat </w:t>
+      </w:r>
+      <w:r>
+        <w:rPr>
+          <w:lang w:val="de-DE"/>
+        </w:rPr>
+        <w:t>gegen die Regierung demonstriert und wurde verhaftet. Er hat ausgewählt in die BRD zu gehen anstatt im Gefängnis zu blieben.</w:t>
+      </w:r>
+      <w:r>
+        <w:rPr>
+          <w:lang w:val="de-DE"/>
+        </w:rPr>
+        <w:t xml:space="preserve"> also immigriert er nach west Deutschland.</w:t>
+      </w:r>
+    </w:p>
+    <w:p>
+      <w:pPr>
+        <w:rPr>
+          <w:lang w:val="de-DE"/>
+        </w:rPr>
+      </w:pPr>
+    </w:p>
+    <w:p>
+      <w:pPr>
+        <w:rPr>
+          <w:lang w:val="de-DE"/>
+        </w:rPr>
+      </w:pPr>
+      <w:r>
+        <w:rPr>
+          <w:lang w:val="de-DE"/>
+        </w:rPr>
+        <w:t>2)</w:t>
+      </w:r>
+    </w:p>
+    <w:p>
+      <w:pPr>
+        <w:rPr>
+          <w:lang w:val="de-DE"/>
+        </w:rPr>
+      </w:pPr>
+      <w:r>
+        <w:rPr>
+          <w:lang w:val="de-DE"/>
+        </w:rPr>
+        <w:t xml:space="preserve">Bevor die Berliner Mauer fällt, </w:t>
+      </w:r>
+      <w:r>
+        <w:rPr>
+          <w:lang w:val="de-DE"/>
+        </w:rPr>
+        <w:t>Krawczyk</w:t>
+      </w:r>
       <w:r>
         <w:rPr>
           <w:lang w:val="de-DE"/>
         </w:rPr>
         <w:t xml:space="preserve"> </w:t>
       </w:r>
-      <w:proofErr w:type="spellStart"/>
-      <w:r>
-        <w:rPr>
-          <w:lang w:val="de-DE"/>
-        </w:rPr>
-        <w:t>from</w:t>
-      </w:r>
-      <w:proofErr w:type="spellEnd"/>
+      <w:r>
+        <w:rPr>
+          <w:lang w:val="de-DE"/>
+        </w:rPr>
+        <w:t>war</w:t>
+      </w:r>
       <w:r>
         <w:rPr>
           <w:lang w:val="de-DE"/>
         </w:rPr>
         <w:t xml:space="preserve"> </w:t>
       </w:r>
-      <w:proofErr w:type="spellStart"/>
-      <w:r>
-        <w:rPr>
-          <w:lang w:val="de-DE"/>
-        </w:rPr>
-        <w:t>singing</w:t>
-      </w:r>
-      <w:proofErr w:type="spellEnd"/>
-      <w:r>
-        <w:rPr>
-          <w:lang w:val="de-DE"/>
-        </w:rPr>
-        <w:t xml:space="preserve"> and so </w:t>
-      </w:r>
-      <w:proofErr w:type="spellStart"/>
-      <w:r>
-        <w:rPr>
-          <w:lang w:val="de-DE"/>
-        </w:rPr>
-        <w:t>emigrater</w:t>
-      </w:r>
-      <w:proofErr w:type="spellEnd"/>
+      <w:r>
+        <w:rPr>
+          <w:lang w:val="de-DE"/>
+        </w:rPr>
+        <w:t xml:space="preserve">ein </w:t>
+      </w:r>
+      <w:proofErr w:type="gramStart"/>
+      <w:r>
+        <w:rPr>
+          <w:lang w:val="de-DE"/>
+        </w:rPr>
+        <w:t>DDR Musiker</w:t>
+      </w:r>
+      <w:proofErr w:type="gramEnd"/>
+      <w:r>
+        <w:rPr>
+          <w:lang w:val="de-DE"/>
+        </w:rPr>
+        <w:t xml:space="preserve">. </w:t>
+      </w:r>
+      <w:r>
+        <w:rPr>
+          <w:lang w:val="de-DE"/>
+        </w:rPr>
+        <w:t>Er ist von</w:t>
+      </w:r>
       <w:r>
         <w:rPr>
           <w:lang w:val="de-DE"/>
         </w:rPr>
         <w:t xml:space="preserve"> </w:t>
       </w:r>
-      <w:proofErr w:type="spellStart"/>
-      <w:r>
-        <w:rPr>
-          <w:lang w:val="de-DE"/>
-        </w:rPr>
-        <w:t>to</w:t>
-      </w:r>
-      <w:proofErr w:type="spellEnd"/>
-      <w:r>
-        <w:rPr>
-          <w:lang w:val="de-DE"/>
-        </w:rPr>
-        <w:t xml:space="preserve"> west Germany</w:t>
-      </w:r>
-    </w:p>
-    <w:p>
-      <w:pPr>
-        <w:rPr>
-          <w:lang w:val="de-DE"/>
-        </w:rPr>
-      </w:pPr>
-      <w:r>
-        <w:rPr>
-          <w:lang w:val="de-DE"/>
-        </w:rPr>
-        <w:t>2)</w:t>
-      </w:r>
-    </w:p>
-    <w:p>
-      <w:pPr>
-        <w:rPr>
-          <w:lang w:val="de-DE"/>
-        </w:rPr>
-      </w:pPr>
-    </w:p>
-    <w:p>
-      <w:pPr>
-        <w:rPr>
-          <w:lang w:val="de-DE"/>
-        </w:rPr>
-      </w:pPr>
-    </w:p>
-    <w:p>
-      <w:pPr>
-        <w:rPr>
-          <w:color w:val="D9D9D9" w:themeColor="background1" w:themeShade="D9"/>
-          <w:lang w:val="de-DE"/>
-        </w:rPr>
-      </w:pPr>
-      <w:proofErr w:type="spellStart"/>
-      <w:r>
-        <w:rPr>
-          <w:color w:val="D9D9D9" w:themeColor="background1" w:themeShade="D9"/>
+      <w:r>
+        <w:rPr>
+          <w:lang w:val="de-DE"/>
+        </w:rPr>
+        <w:t xml:space="preserve">der </w:t>
+      </w:r>
+      <w:r>
+        <w:rPr>
+          <w:lang w:val="de-DE"/>
+        </w:rPr>
+        <w:t>SED</w:t>
+      </w:r>
+      <w:r>
+        <w:rPr>
+          <w:lang w:val="de-DE"/>
+        </w:rPr>
+        <w:t xml:space="preserve"> Partei</w:t>
+      </w:r>
+      <w:r>
+        <w:rPr>
+          <w:lang w:val="de-DE"/>
+        </w:rPr>
+        <w:t xml:space="preserve"> </w:t>
+      </w:r>
+      <w:r>
+        <w:rPr>
+          <w:lang w:val="de-DE"/>
+        </w:rPr>
+        <w:t>aus</w:t>
+      </w:r>
+      <w:r>
+        <w:rPr>
+          <w:lang w:val="de-DE"/>
+        </w:rPr>
+        <w:t>ge</w:t>
+      </w:r>
+      <w:r>
+        <w:rPr>
+          <w:lang w:val="de-DE"/>
+        </w:rPr>
+        <w:t>tr</w:t>
+      </w:r>
+      <w:r>
+        <w:rPr>
+          <w:lang w:val="de-DE"/>
+        </w:rPr>
+        <w:t>e</w:t>
+      </w:r>
+      <w:r>
+        <w:rPr>
+          <w:lang w:val="de-DE"/>
+        </w:rPr>
+        <w:t>t</w:t>
+      </w:r>
+      <w:r>
+        <w:rPr>
+          <w:lang w:val="de-DE"/>
+        </w:rPr>
+        <w:t xml:space="preserve">en und </w:t>
+      </w:r>
+      <w:r>
+        <w:rPr>
+          <w:lang w:val="de-DE"/>
+        </w:rPr>
+        <w:t xml:space="preserve">seine Texte </w:t>
+      </w:r>
+      <w:r>
+        <w:rPr>
+          <w:lang w:val="de-DE"/>
+        </w:rPr>
+        <w:t xml:space="preserve">werden immer mehr </w:t>
+      </w:r>
+      <w:r>
+        <w:rPr>
+          <w:lang w:val="de-DE"/>
+        </w:rPr>
+        <w:t>regimekritischer</w:t>
+      </w:r>
+      <w:r>
+        <w:rPr>
+          <w:lang w:val="de-DE"/>
+        </w:rPr>
+        <w:t xml:space="preserve"> und bekam Berufsverbot. Als er demonstrierte gegen dieses Verbot, </w:t>
+      </w:r>
+      <w:r>
+        <w:rPr>
+          <w:lang w:val="de-DE"/>
+        </w:rPr>
+        <w:t xml:space="preserve">wurde er </w:t>
+      </w:r>
+      <w:r>
+        <w:rPr>
+          <w:lang w:val="de-DE"/>
+        </w:rPr>
+        <w:t>verhaftet</w:t>
+      </w:r>
+      <w:r>
+        <w:rPr>
+          <w:lang w:val="de-DE"/>
+        </w:rPr>
+        <w:t xml:space="preserve">. Er wird </w:t>
+      </w:r>
+      <w:r>
+        <w:rPr>
+          <w:lang w:val="de-DE"/>
+        </w:rPr>
+        <w:t>vor die Wahl gestellt, entweder aus der DDR zu fliehen oder zehn Jahre im Gefängnis zu sitzen.</w:t>
+      </w:r>
+      <w:r>
+        <w:rPr>
+          <w:lang w:val="de-DE"/>
+        </w:rPr>
+        <w:t xml:space="preserve"> </w:t>
+      </w:r>
+      <w:r>
+        <w:rPr>
+          <w:lang w:val="de-DE"/>
+        </w:rPr>
+        <w:t xml:space="preserve">Er </w:t>
+      </w:r>
+      <w:r>
+        <w:rPr>
+          <w:lang w:val="de-DE"/>
+        </w:rPr>
+        <w:t xml:space="preserve">hat </w:t>
+      </w:r>
+      <w:r>
+        <w:rPr>
+          <w:lang w:val="de-DE"/>
+        </w:rPr>
+        <w:t>gewählt</w:t>
+      </w:r>
+      <w:r>
+        <w:rPr>
+          <w:lang w:val="de-DE"/>
+        </w:rPr>
+        <w:t xml:space="preserve"> </w:t>
+      </w:r>
+      <w:r>
+        <w:rPr>
+          <w:lang w:val="de-DE"/>
+        </w:rPr>
+        <w:t>in die BRD auszureisen.</w:t>
+      </w:r>
+      <w:r>
+        <w:rPr>
+          <w:lang w:val="de-DE"/>
+        </w:rPr>
+        <w:t xml:space="preserve"> Es gibt mehrere Gründe: seine Frau wurde auch verhaftet und konnte</w:t>
+      </w:r>
+      <w:r>
+        <w:rPr>
+          <w:lang w:val="de-DE"/>
+        </w:rPr>
+        <w:t xml:space="preserve"> </w:t>
+      </w:r>
+      <w:r>
+        <w:rPr>
+          <w:lang w:val="de-DE"/>
+        </w:rPr>
+        <w:t>es nicht aushalten. Noch dazu dachte er dass er nicht gegen die Regierung</w:t>
+      </w:r>
+      <w:r>
+        <w:rPr>
+          <w:lang w:val="de-DE"/>
+        </w:rPr>
+        <w:t xml:space="preserve"> kämpfen konnte im Gefängnis.</w:t>
+      </w:r>
+      <w:r>
+        <w:rPr>
+          <w:lang w:val="de-DE"/>
+        </w:rPr>
+        <w:t xml:space="preserve"> Das Titelblatt des Spiegels zeigt </w:t>
+      </w:r>
+      <w:r>
+        <w:rPr>
+          <w:lang w:val="de-DE"/>
+        </w:rPr>
+        <w:t>Krawczyk</w:t>
+      </w:r>
+      <w:r>
+        <w:rPr>
+          <w:lang w:val="de-DE"/>
+        </w:rPr>
+        <w:t xml:space="preserve"> </w:t>
+      </w:r>
+      <w:r>
+        <w:rPr>
+          <w:lang w:val="de-DE"/>
+        </w:rPr>
+        <w:t>zeigt ein Musiker der durch seine Musik eine Rebellion hinter der Mauer unternommen hat, und ist bekannt geworden, also hat er eigentlich erfolgreich, weil er ist auf der Titelblatt.</w:t>
+      </w:r>
+    </w:p>
+    <w:p>
+      <w:pPr>
+        <w:rPr>
+          <w:lang w:val="de-DE"/>
+        </w:rPr>
+      </w:pPr>
+      <w:r>
+        <w:rPr>
+          <w:lang w:val="de-DE"/>
+        </w:rPr>
+        <w:t xml:space="preserve">Wie </w:t>
+      </w:r>
+      <w:r>
+        <w:rPr>
+          <w:lang w:val="de-DE"/>
+        </w:rPr>
+        <w:t>Krawczyk</w:t>
+      </w:r>
+      <w:r>
+        <w:rPr>
+          <w:lang w:val="de-DE"/>
+        </w:rPr>
+        <w:t xml:space="preserve"> im Westen angekommen ist war es f</w:t>
+      </w:r>
+      <w:r>
+        <w:rPr>
+          <w:lang w:val="de-DE"/>
+        </w:rPr>
+        <w:t>ür ihm eine rie</w:t>
+      </w:r>
+      <w:r>
+        <w:rPr>
+          <w:lang w:val="de-DE"/>
+        </w:rPr>
+        <w:t>sig</w:t>
+      </w:r>
+      <w:r>
+        <w:rPr>
+          <w:lang w:val="de-DE"/>
+        </w:rPr>
+        <w:t>e</w:t>
+      </w:r>
+      <w:r>
+        <w:rPr>
+          <w:lang w:val="de-DE"/>
+        </w:rPr>
+        <w:t xml:space="preserve"> U</w:t>
+      </w:r>
+      <w:r>
+        <w:rPr>
+          <w:lang w:val="de-DE"/>
+        </w:rPr>
+        <w:t>mstellung</w:t>
+      </w:r>
+      <w:r>
+        <w:rPr>
+          <w:lang w:val="de-DE"/>
+        </w:rPr>
+        <w:t>.</w:t>
+      </w:r>
+      <w:r>
+        <w:rPr>
+          <w:lang w:val="de-DE"/>
+        </w:rPr>
+        <w:t xml:space="preserve"> Sein</w:t>
+      </w:r>
+      <w:r>
+        <w:rPr>
+          <w:lang w:val="de-DE"/>
+        </w:rPr>
+        <w:t>e</w:t>
+      </w:r>
+      <w:r>
+        <w:rPr>
+          <w:lang w:val="de-DE"/>
+        </w:rPr>
+        <w:t xml:space="preserve"> Angst </w:t>
+      </w:r>
+      <w:r>
+        <w:rPr>
+          <w:lang w:val="de-DE"/>
+        </w:rPr>
+        <w:t>war dass er von der St</w:t>
+      </w:r>
+      <w:r>
+        <w:rPr>
+          <w:lang w:val="de-DE"/>
+        </w:rPr>
+        <w:t>a</w:t>
+      </w:r>
+      <w:r>
+        <w:rPr>
+          <w:lang w:val="de-DE"/>
+        </w:rPr>
+        <w:t>s</w:t>
+      </w:r>
+      <w:r>
+        <w:rPr>
+          <w:lang w:val="de-DE"/>
+        </w:rPr>
+        <w:t>i</w:t>
+      </w:r>
+      <w:r>
+        <w:rPr>
+          <w:lang w:val="de-DE"/>
+        </w:rPr>
+        <w:t xml:space="preserve"> noch verfolgt wurde. Es hat lang </w:t>
+      </w:r>
+      <w:proofErr w:type="gramStart"/>
+      <w:r>
+        <w:rPr>
+          <w:lang w:val="de-DE"/>
+        </w:rPr>
+        <w:t>gebracht</w:t>
+      </w:r>
+      <w:proofErr w:type="gramEnd"/>
+      <w:r>
+        <w:rPr>
+          <w:lang w:val="de-DE"/>
+        </w:rPr>
+        <w:t xml:space="preserve"> bis seine Seele im Westen anzukommen ist.</w:t>
+      </w:r>
+    </w:p>
+    <w:p>
+      <w:pPr>
+        <w:rPr>
+          <w:lang w:val="de-DE"/>
+        </w:rPr>
+      </w:pPr>
+    </w:p>
+    <w:p>
+      <w:pPr>
+        <w:rPr>
+          <w:color w:val="A6A6A6" w:themeColor="background1" w:themeShade="A6"/>
+          <w:lang w:val="de-DE"/>
+        </w:rPr>
+      </w:pPr>
+      <w:proofErr w:type="spellStart"/>
+      <w:r>
+        <w:rPr>
+          <w:color w:val="A6A6A6" w:themeColor="background1" w:themeShade="A6"/>
           <w:lang w:val="de-DE"/>
         </w:rPr>
         <w:t>Ensuite</w:t>
@@ -186,7 +535,7 @@
       <w:proofErr w:type="spellEnd"/>
       <w:r>
         <w:rPr>
-          <w:color w:val="D9D9D9" w:themeColor="background1" w:themeShade="D9"/>
+          <w:color w:val="A6A6A6" w:themeColor="background1" w:themeShade="A6"/>
           <w:lang w:val="de-DE"/>
         </w:rPr>
         <w:t xml:space="preserve">, </w:t>
@@ -194,7 +543,7 @@
       <w:proofErr w:type="spellStart"/>
       <w:r>
         <w:rPr>
-          <w:color w:val="D9D9D9" w:themeColor="background1" w:themeShade="D9"/>
+          <w:color w:val="A6A6A6" w:themeColor="background1" w:themeShade="A6"/>
           <w:lang w:val="de-DE"/>
         </w:rPr>
         <w:t>expliquez</w:t>
@@ -202,7 +551,7 @@
       <w:proofErr w:type="spellEnd"/>
       <w:r>
         <w:rPr>
-          <w:color w:val="D9D9D9" w:themeColor="background1" w:themeShade="D9"/>
+          <w:color w:val="A6A6A6" w:themeColor="background1" w:themeShade="A6"/>
           <w:lang w:val="de-DE"/>
         </w:rPr>
         <w:t xml:space="preserve"> la </w:t>
@@ -210,7 +559,7 @@
       <w:proofErr w:type="spellStart"/>
       <w:r>
         <w:rPr>
-          <w:color w:val="D9D9D9" w:themeColor="background1" w:themeShade="D9"/>
+          <w:color w:val="A6A6A6" w:themeColor="background1" w:themeShade="A6"/>
           <w:lang w:val="de-DE"/>
         </w:rPr>
         <w:t>situation</w:t>
@@ -218,7 +567,7 @@
       <w:proofErr w:type="spellEnd"/>
       <w:r>
         <w:rPr>
-          <w:color w:val="D9D9D9" w:themeColor="background1" w:themeShade="D9"/>
+          <w:color w:val="A6A6A6" w:themeColor="background1" w:themeShade="A6"/>
           <w:lang w:val="de-DE"/>
         </w:rPr>
         <w:t xml:space="preserve"> de </w:t>
@@ -226,7 +575,7 @@
       <w:proofErr w:type="spellStart"/>
       <w:r>
         <w:rPr>
-          <w:color w:val="D9D9D9" w:themeColor="background1" w:themeShade="D9"/>
+          <w:color w:val="A6A6A6" w:themeColor="background1" w:themeShade="A6"/>
           <w:lang w:val="de-DE"/>
         </w:rPr>
         <w:t>Krwackkk</w:t>
@@ -234,7 +583,7 @@
       <w:proofErr w:type="spellEnd"/>
       <w:r>
         <w:rPr>
-          <w:color w:val="D9D9D9" w:themeColor="background1" w:themeShade="D9"/>
+          <w:color w:val="A6A6A6" w:themeColor="background1" w:themeShade="A6"/>
           <w:lang w:val="de-DE"/>
         </w:rPr>
         <w:t xml:space="preserve"> avant et après la </w:t>
@@ -242,7 +591,7 @@
       <w:proofErr w:type="spellStart"/>
       <w:r>
         <w:rPr>
-          <w:color w:val="D9D9D9" w:themeColor="background1" w:themeShade="D9"/>
+          <w:color w:val="A6A6A6" w:themeColor="background1" w:themeShade="A6"/>
           <w:lang w:val="de-DE"/>
         </w:rPr>
         <w:t>chute</w:t>
@@ -250,7 +599,7 @@
       <w:proofErr w:type="spellEnd"/>
       <w:r>
         <w:rPr>
-          <w:color w:val="D9D9D9" w:themeColor="background1" w:themeShade="D9"/>
+          <w:color w:val="A6A6A6" w:themeColor="background1" w:themeShade="A6"/>
           <w:lang w:val="de-DE"/>
         </w:rPr>
         <w:t xml:space="preserve"> du mur de </w:t>
@@ -258,7 +607,7 @@
       <w:proofErr w:type="gramStart"/>
       <w:r>
         <w:rPr>
-          <w:color w:val="D9D9D9" w:themeColor="background1" w:themeShade="D9"/>
+          <w:color w:val="A6A6A6" w:themeColor="background1" w:themeShade="A6"/>
           <w:lang w:val="de-DE"/>
         </w:rPr>
         <w:t>Berlin :</w:t>
@@ -266,7 +615,7 @@
       <w:proofErr w:type="gramEnd"/>
       <w:r>
         <w:rPr>
-          <w:color w:val="D9D9D9" w:themeColor="background1" w:themeShade="D9"/>
+          <w:color w:val="A6A6A6" w:themeColor="background1" w:themeShade="A6"/>
           <w:lang w:val="de-DE"/>
         </w:rPr>
         <w:t xml:space="preserve"> </w:t>
@@ -274,7 +623,7 @@
       <w:proofErr w:type="spellStart"/>
       <w:r>
         <w:rPr>
-          <w:color w:val="D9D9D9" w:themeColor="background1" w:themeShade="D9"/>
+          <w:color w:val="A6A6A6" w:themeColor="background1" w:themeShade="A6"/>
           <w:lang w:val="de-DE"/>
         </w:rPr>
         <w:t>son</w:t>
@@ -282,7 +631,7 @@
       <w:proofErr w:type="spellEnd"/>
       <w:r>
         <w:rPr>
-          <w:color w:val="D9D9D9" w:themeColor="background1" w:themeShade="D9"/>
+          <w:color w:val="A6A6A6" w:themeColor="background1" w:themeShade="A6"/>
           <w:lang w:val="de-DE"/>
         </w:rPr>
         <w:t xml:space="preserve"> </w:t>
@@ -290,7 +639,7 @@
       <w:proofErr w:type="spellStart"/>
       <w:r>
         <w:rPr>
-          <w:color w:val="D9D9D9" w:themeColor="background1" w:themeShade="D9"/>
+          <w:color w:val="A6A6A6" w:themeColor="background1" w:themeShade="A6"/>
           <w:lang w:val="de-DE"/>
         </w:rPr>
         <w:t>expatriation</w:t>
@@ -298,7 +647,7 @@
       <w:proofErr w:type="spellEnd"/>
       <w:r>
         <w:rPr>
-          <w:color w:val="D9D9D9" w:themeColor="background1" w:themeShade="D9"/>
+          <w:color w:val="A6A6A6" w:themeColor="background1" w:themeShade="A6"/>
           <w:lang w:val="de-DE"/>
         </w:rPr>
         <w:t xml:space="preserve">, </w:t>
@@ -306,7 +655,7 @@
       <w:proofErr w:type="spellStart"/>
       <w:r>
         <w:rPr>
-          <w:color w:val="D9D9D9" w:themeColor="background1" w:themeShade="D9"/>
+          <w:color w:val="A6A6A6" w:themeColor="background1" w:themeShade="A6"/>
           <w:lang w:val="de-DE"/>
         </w:rPr>
         <w:t>ses</w:t>
@@ -314,7 +663,7 @@
       <w:proofErr w:type="spellEnd"/>
       <w:r>
         <w:rPr>
-          <w:color w:val="D9D9D9" w:themeColor="background1" w:themeShade="D9"/>
+          <w:color w:val="A6A6A6" w:themeColor="background1" w:themeShade="A6"/>
           <w:lang w:val="de-DE"/>
         </w:rPr>
         <w:t xml:space="preserve"> </w:t>
@@ -322,7 +671,7 @@
       <w:proofErr w:type="spellStart"/>
       <w:r>
         <w:rPr>
-          <w:color w:val="D9D9D9" w:themeColor="background1" w:themeShade="D9"/>
+          <w:color w:val="A6A6A6" w:themeColor="background1" w:themeShade="A6"/>
           <w:lang w:val="de-DE"/>
         </w:rPr>
         <w:t>raisons</w:t>
@@ -330,7 +679,7 @@
       <w:proofErr w:type="spellEnd"/>
       <w:r>
         <w:rPr>
-          <w:color w:val="D9D9D9" w:themeColor="background1" w:themeShade="D9"/>
+          <w:color w:val="A6A6A6" w:themeColor="background1" w:themeShade="A6"/>
           <w:lang w:val="de-DE"/>
         </w:rPr>
         <w:t xml:space="preserve"> et </w:t>
@@ -338,7 +687,7 @@
       <w:proofErr w:type="spellStart"/>
       <w:r>
         <w:rPr>
-          <w:color w:val="D9D9D9" w:themeColor="background1" w:themeShade="D9"/>
+          <w:color w:val="A6A6A6" w:themeColor="background1" w:themeShade="A6"/>
           <w:lang w:val="de-DE"/>
         </w:rPr>
         <w:t>ses</w:t>
@@ -346,7 +695,7 @@
       <w:proofErr w:type="spellEnd"/>
       <w:r>
         <w:rPr>
-          <w:color w:val="D9D9D9" w:themeColor="background1" w:themeShade="D9"/>
+          <w:color w:val="A6A6A6" w:themeColor="background1" w:themeShade="A6"/>
           <w:lang w:val="de-DE"/>
         </w:rPr>
         <w:t xml:space="preserve"> </w:t>
@@ -354,7 +703,7 @@
       <w:proofErr w:type="spellStart"/>
       <w:r>
         <w:rPr>
-          <w:color w:val="D9D9D9" w:themeColor="background1" w:themeShade="D9"/>
+          <w:color w:val="A6A6A6" w:themeColor="background1" w:themeShade="A6"/>
           <w:lang w:val="de-DE"/>
         </w:rPr>
         <w:t>conséquences</w:t>
@@ -362,7 +711,7 @@
       <w:proofErr w:type="spellEnd"/>
       <w:r>
         <w:rPr>
-          <w:color w:val="D9D9D9" w:themeColor="background1" w:themeShade="D9"/>
+          <w:color w:val="A6A6A6" w:themeColor="background1" w:themeShade="A6"/>
           <w:lang w:val="de-DE"/>
         </w:rPr>
         <w:t xml:space="preserve">. </w:t>
@@ -370,7 +719,7 @@
       <w:proofErr w:type="spellStart"/>
       <w:r>
         <w:rPr>
-          <w:color w:val="D9D9D9" w:themeColor="background1" w:themeShade="D9"/>
+          <w:color w:val="A6A6A6" w:themeColor="background1" w:themeShade="A6"/>
           <w:lang w:val="de-DE"/>
         </w:rPr>
         <w:t>Veuillez</w:t>
@@ -378,7 +727,7 @@
       <w:proofErr w:type="spellEnd"/>
       <w:r>
         <w:rPr>
-          <w:color w:val="D9D9D9" w:themeColor="background1" w:themeShade="D9"/>
+          <w:color w:val="A6A6A6" w:themeColor="background1" w:themeShade="A6"/>
           <w:lang w:val="de-DE"/>
         </w:rPr>
         <w:t xml:space="preserve"> </w:t>
@@ -386,7 +735,7 @@
       <w:proofErr w:type="spellStart"/>
       <w:r>
         <w:rPr>
-          <w:color w:val="D9D9D9" w:themeColor="background1" w:themeShade="D9"/>
+          <w:color w:val="A6A6A6" w:themeColor="background1" w:themeShade="A6"/>
           <w:lang w:val="de-DE"/>
         </w:rPr>
         <w:t>regarder</w:t>
@@ -394,7 +743,7 @@
       <w:proofErr w:type="spellEnd"/>
       <w:r>
         <w:rPr>
-          <w:color w:val="D9D9D9" w:themeColor="background1" w:themeShade="D9"/>
+          <w:color w:val="A6A6A6" w:themeColor="background1" w:themeShade="A6"/>
           <w:lang w:val="de-DE"/>
         </w:rPr>
         <w:t xml:space="preserve"> la </w:t>
@@ -402,7 +751,7 @@
       <w:proofErr w:type="spellStart"/>
       <w:r>
         <w:rPr>
-          <w:color w:val="D9D9D9" w:themeColor="background1" w:themeShade="D9"/>
+          <w:color w:val="A6A6A6" w:themeColor="background1" w:themeShade="A6"/>
           <w:lang w:val="de-DE"/>
         </w:rPr>
         <w:t>page</w:t>
@@ -410,7 +759,7 @@
       <w:proofErr w:type="spellEnd"/>
       <w:r>
         <w:rPr>
-          <w:color w:val="D9D9D9" w:themeColor="background1" w:themeShade="D9"/>
+          <w:color w:val="A6A6A6" w:themeColor="background1" w:themeShade="A6"/>
           <w:lang w:val="de-DE"/>
         </w:rPr>
         <w:t xml:space="preserve"> de </w:t>
@@ -418,7 +767,7 @@
       <w:proofErr w:type="spellStart"/>
       <w:r>
         <w:rPr>
-          <w:color w:val="D9D9D9" w:themeColor="background1" w:themeShade="D9"/>
+          <w:color w:val="A6A6A6" w:themeColor="background1" w:themeShade="A6"/>
           <w:lang w:val="de-DE"/>
         </w:rPr>
         <w:t>titre</w:t>
@@ -426,7 +775,7 @@
       <w:proofErr w:type="spellEnd"/>
       <w:r>
         <w:rPr>
-          <w:color w:val="D9D9D9" w:themeColor="background1" w:themeShade="D9"/>
+          <w:color w:val="A6A6A6" w:themeColor="background1" w:themeShade="A6"/>
           <w:lang w:val="de-DE"/>
         </w:rPr>
         <w:t xml:space="preserve"> du </w:t>
@@ -434,7 +783,7 @@
       <w:proofErr w:type="spellStart"/>
       <w:r>
         <w:rPr>
-          <w:color w:val="D9D9D9" w:themeColor="background1" w:themeShade="D9"/>
+          <w:color w:val="A6A6A6" w:themeColor="background1" w:themeShade="A6"/>
           <w:lang w:val="de-DE"/>
         </w:rPr>
         <w:t>miroir</w:t>
@@ -442,7 +791,7 @@
       <w:proofErr w:type="spellEnd"/>
       <w:r>
         <w:rPr>
-          <w:color w:val="D9D9D9" w:themeColor="background1" w:themeShade="D9"/>
+          <w:color w:val="A6A6A6" w:themeColor="background1" w:themeShade="A6"/>
           <w:lang w:val="de-DE"/>
         </w:rPr>
         <w:t>.</w:t>
@@ -763,6 +1112,7 @@
         <w:rPr>
           <w:lang w:val="de-DE"/>
         </w:rPr>
+        <w:lastRenderedPageBreak/>
         <w:t xml:space="preserve">Dürfen = </w:t>
       </w:r>
       <w:proofErr w:type="spellStart"/>
@@ -986,7 +1336,6 @@
         <w:rPr>
           <w:lang w:val="de-DE"/>
         </w:rPr>
-        <w:lastRenderedPageBreak/>
         <w:t xml:space="preserve">Wahl = le </w:t>
       </w:r>
       <w:proofErr w:type="spellStart"/>
@@ -1186,6 +1535,20 @@
           <w:lang w:val="de-DE"/>
         </w:rPr>
       </w:pPr>
+      <w:r>
+        <w:rPr>
+          <w:lang w:val="de-DE"/>
+        </w:rPr>
+        <w:t xml:space="preserve">Wagten = </w:t>
+      </w:r>
+      <w:proofErr w:type="spellStart"/>
+      <w:r>
+        <w:rPr>
+          <w:lang w:val="de-DE"/>
+        </w:rPr>
+        <w:t>tenter</w:t>
+      </w:r>
+      <w:proofErr w:type="spellEnd"/>
     </w:p>
     <w:sectPr>
       <w:headerReference w:type="default" r:id="rId6"/>
